--- a/Would like to have.docx
+++ b/Would like to have.docx
@@ -16,6 +16,30 @@
           <w:color w:val="000000"/>
           <w:lang w:val="en-IE" w:eastAsia="en-GB"/>
         </w:rPr>
+        <w:softHyphen/>
+      </w:r>
+      <w:r>
+        <w:rPr>
+          <w:rFonts w:ascii="Calibri" w:eastAsia="Times New Roman" w:hAnsi="Calibri" w:cs="Calibri"/>
+          <w:color w:val="000000"/>
+          <w:lang w:val="en-IE" w:eastAsia="en-GB"/>
+        </w:rPr>
+        <w:softHyphen/>
+      </w:r>
+      <w:r>
+        <w:rPr>
+          <w:rFonts w:ascii="Calibri" w:eastAsia="Times New Roman" w:hAnsi="Calibri" w:cs="Calibri"/>
+          <w:color w:val="000000"/>
+          <w:lang w:val="en-IE" w:eastAsia="en-GB"/>
+        </w:rPr>
+        <w:softHyphen/>
+      </w:r>
+      <w:r>
+        <w:rPr>
+          <w:rFonts w:ascii="Calibri" w:eastAsia="Times New Roman" w:hAnsi="Calibri" w:cs="Calibri"/>
+          <w:color w:val="000000"/>
+          <w:lang w:val="en-IE" w:eastAsia="en-GB"/>
+        </w:rPr>
         <w:t>Would like to have:</w:t>
       </w:r>
     </w:p>
@@ -124,6 +148,22 @@
           <w:lang w:val="en-IE" w:eastAsia="en-GB"/>
         </w:rPr>
         <w:t> SN data from fitting or papers</w:t>
+      </w:r>
+      <w:r>
+        <w:rPr>
+          <w:rFonts w:ascii="Calibri" w:eastAsia="Times New Roman" w:hAnsi="Calibri" w:cs="Calibri"/>
+          <w:color w:val="000000"/>
+          <w:lang w:val="en-IE" w:eastAsia="en-GB"/>
+        </w:rPr>
+        <w:softHyphen/>
+      </w:r>
+      <w:r>
+        <w:rPr>
+          <w:rFonts w:ascii="Calibri" w:eastAsia="Times New Roman" w:hAnsi="Calibri" w:cs="Calibri"/>
+          <w:color w:val="000000"/>
+          <w:lang w:val="en-IE" w:eastAsia="en-GB"/>
+        </w:rPr>
+        <w:softHyphen/>
       </w:r>
     </w:p>
     <w:p>
